--- a/reports/Dear editor of the BMJ.docx
+++ b/reports/Dear editor of the BMJ.docx
@@ -151,7 +151,21 @@
         <w:rPr>
           <w:lang w:val="en-US"/>
         </w:rPr>
-        <w:t>This tool is also used to predict the risk of 90 day mortality, as previously described in a featured paper (</w:t>
+        <w:t xml:space="preserve">This tool is also used to predict the risk of </w:t>
+      </w:r>
+      <w:proofErr w:type="gramStart"/>
+      <w:r>
+        <w:rPr>
+          <w:lang w:val="en-US"/>
+        </w:rPr>
+        <w:t>90 day</w:t>
+      </w:r>
+      <w:proofErr w:type="gramEnd"/>
+      <w:r>
+        <w:rPr>
+          <w:lang w:val="en-US"/>
+        </w:rPr>
+        <w:t xml:space="preserve"> mortality, as previously described in a featured paper (</w:t>
       </w:r>
       <w:hyperlink r:id="rId6" w:history="1">
         <w:r>
@@ -205,6 +219,40 @@
           <w:lang w:val="en-US"/>
         </w:rPr>
         <w:t xml:space="preserve"> elsewhere.</w:t>
+      </w:r>
+    </w:p>
+    <w:p>
+      <w:pPr>
+        <w:rPr>
+          <w:lang w:val="en-US"/>
+        </w:rPr>
+      </w:pPr>
+    </w:p>
+    <w:p>
+      <w:pPr>
+        <w:rPr>
+          <w:lang w:val="en-US"/>
+        </w:rPr>
+      </w:pPr>
+      <w:r>
+        <w:rPr>
+          <w:lang w:val="en-US"/>
+        </w:rPr>
+        <w:t>Best regards</w:t>
+      </w:r>
+      <w:r>
+        <w:rPr>
+          <w:lang w:val="en-US"/>
+        </w:rPr>
+        <w:br/>
+        <w:t>Erik Bülow</w:t>
+      </w:r>
+      <w:r>
+        <w:rPr>
+          <w:lang w:val="en-US"/>
+        </w:rPr>
+        <w:br/>
+        <w:t>On behalf of the authors</w:t>
       </w:r>
     </w:p>
     <w:sectPr>
